--- a/doc/大致流程.docx
+++ b/doc/大致流程.docx
@@ -14,7 +14,31 @@
     </w:p>
     <w:p>
       <w:r>
-        <w:t>3.登录-&gt;地图  |    注册                     第三方登录 微信 QQ 微博        手机号动态登录</w:t>
+        <w:t xml:space="preserve">3.登录-&gt;地图  |    注册                     第三方登录 </w:t>
+      </w:r>
+      <w:proofErr w:type="gramStart"/>
+      <w:r>
+        <w:t>微信</w:t>
+      </w:r>
+      <w:proofErr w:type="gramEnd"/>
+      <w:r>
+        <w:t xml:space="preserve"> </w:t>
+      </w:r>
+      <w:proofErr w:type="spellStart"/>
+      <w:r>
+        <w:t>QQ</w:t>
+      </w:r>
+      <w:proofErr w:type="spellEnd"/>
+      <w:r>
+        <w:t xml:space="preserve"> </w:t>
+      </w:r>
+      <w:proofErr w:type="gramStart"/>
+      <w:r>
+        <w:t>微博</w:t>
+      </w:r>
+      <w:proofErr w:type="gramEnd"/>
+      <w:r>
+        <w:t xml:space="preserve">        手机号动态登录</w:t>
       </w:r>
     </w:p>
     <w:p>
@@ -24,30 +48,73 @@
     </w:p>
     <w:p>
       <w:r>
-        <w:t>5.地图-&gt;个人资料           大头钉 点击显示区域人员列</w:t>
-      </w:r>
-    </w:p>
-    <w:p>
-      <w:r>
-        <w:t>6.消息-&gt;聊天                 搜索   头像 备注（昵称） 最后一条消息 最后一条时间      长按删除 置顶</w:t>
-      </w:r>
-    </w:p>
-    <w:p>
-      <w:r>
-        <w:t xml:space="preserve">7.图友圈                        </w:t>
-      </w:r>
-    </w:p>
-    <w:p>
-      <w:r>
-        <w:t>8.我                   个人中心、钱包、关注的人、关注我的、设置</w:t>
-      </w:r>
-    </w:p>
-    <w:p>
-      <w:r>
-        <w:t>9.聊天</w:t>
+        <w:t xml:space="preserve">5.地图-&gt;个人资料      </w:t>
       </w:r>
       <w:bookmarkStart w:id="0" w:name="_GoBack"/>
       <w:bookmarkEnd w:id="0"/>
+      <w:r>
+        <w:t xml:space="preserve">     大头钉 点击显示区域人员列</w:t>
+      </w:r>
+    </w:p>
+    <w:p>
+      <w:r>
+        <w:t xml:space="preserve">6.消息-&gt;聊天                 搜索   头像 备注（昵称） 最后一条消息 最后一条时间      </w:t>
+      </w:r>
+      <w:proofErr w:type="gramStart"/>
+      <w:r>
+        <w:t>长按删除</w:t>
+      </w:r>
+      <w:proofErr w:type="gramEnd"/>
+      <w:r>
+        <w:t xml:space="preserve"> 置顶</w:t>
+      </w:r>
+    </w:p>
+    <w:p>
+      <w:r>
+        <w:t>7.</w:t>
+      </w:r>
+      <w:proofErr w:type="gramStart"/>
+      <w:r>
+        <w:t>图友圈</w:t>
+      </w:r>
+      <w:proofErr w:type="gramEnd"/>
+      <w:r>
+        <w:t xml:space="preserve">                        </w:t>
+      </w:r>
+    </w:p>
+    <w:p>
+      <w:r>
+        <w:t>8.我                   个人中心、钱包、关注的人、关注我的、设置</w:t>
+      </w:r>
+    </w:p>
+    <w:p>
+      <w:r>
+        <w:t>9.聊天</w:t>
+      </w:r>
+    </w:p>
+    <w:p/>
+    <w:p/>
+    <w:p/>
+    <w:p>
+      <w:pPr>
+        <w:rPr>
+          <w:rFonts w:hint="eastAsia"/>
+        </w:rPr>
+      </w:pPr>
+    </w:p>
+    <w:p>
+      <w:pPr>
+        <w:rPr>
+          <w:rFonts w:hint="eastAsia"/>
+        </w:rPr>
+      </w:pPr>
+    </w:p>
+    <w:p>
+      <w:pPr>
+        <w:rPr>
+          <w:rFonts w:hint="eastAsia"/>
+        </w:rPr>
+      </w:pPr>
     </w:p>
     <w:sectPr>
       <w:pgSz w:w="11906" w:h="16838"/>
@@ -179,6 +246,7 @@
     <w:lsdException w:name="HTML Sample" w:semiHidden="1" w:unhideWhenUsed="1"/>
     <w:lsdException w:name="HTML Typewriter" w:semiHidden="1" w:unhideWhenUsed="1"/>
     <w:lsdException w:name="HTML Variable" w:semiHidden="1" w:unhideWhenUsed="1"/>
+    <w:lsdException w:name="Normal Table" w:semiHidden="1" w:unhideWhenUsed="1"/>
     <w:lsdException w:name="annotation subject" w:semiHidden="1" w:unhideWhenUsed="1"/>
     <w:lsdException w:name="No List" w:semiHidden="1" w:unhideWhenUsed="1"/>
     <w:lsdException w:name="Outline List 1" w:semiHidden="1" w:unhideWhenUsed="1"/>
@@ -224,9 +292,11 @@
     <w:lsdException w:name="Table Subtle 1" w:semiHidden="1" w:unhideWhenUsed="1"/>
     <w:lsdException w:name="Table Subtle 2" w:semiHidden="1" w:unhideWhenUsed="1"/>
     <w:lsdException w:name="Table Web 1" w:semiHidden="1" w:unhideWhenUsed="1"/>
+    <w:lsdException w:name="Table Web 2" w:semiHidden="1" w:unhideWhenUsed="1"/>
     <w:lsdException w:name="Table Web 3" w:semiHidden="1" w:unhideWhenUsed="1"/>
     <w:lsdException w:name="Balloon Text" w:semiHidden="1" w:unhideWhenUsed="1"/>
     <w:lsdException w:name="Table Grid" w:uiPriority="39"/>
+    <w:lsdException w:name="Table Theme" w:semiHidden="1" w:unhideWhenUsed="1"/>
     <w:lsdException w:name="Placeholder Text" w:semiHidden="1"/>
     <w:lsdException w:name="No Spacing" w:uiPriority="1" w:qFormat="1"/>
     <w:lsdException w:name="Light Shading" w:uiPriority="60"/>

--- a/doc/大致流程.docx
+++ b/doc/大致流程.docx
@@ -48,25 +48,23 @@
     </w:p>
     <w:p>
       <w:r>
-        <w:t xml:space="preserve">5.地图-&gt;个人资料      </w:t>
+        <w:t>5.地图-&gt;个人资料           大头钉 点击显示区域人员列</w:t>
+      </w:r>
+    </w:p>
+    <w:p>
+      <w:r>
+        <w:t xml:space="preserve">6.消息-&gt;聊天                 搜索   头像 备注（昵称） 最后一条消息 最后一条时间      </w:t>
+      </w:r>
+      <w:r>
+        <w:rPr>
+          <w:rFonts w:hint="eastAsia"/>
+        </w:rPr>
+        <w:t>侧滑</w:t>
       </w:r>
       <w:bookmarkStart w:id="0" w:name="_GoBack"/>
       <w:bookmarkEnd w:id="0"/>
       <w:r>
-        <w:t xml:space="preserve">     大头钉 点击显示区域人员列</w:t>
-      </w:r>
-    </w:p>
-    <w:p>
-      <w:r>
-        <w:t xml:space="preserve">6.消息-&gt;聊天                 搜索   头像 备注（昵称） 最后一条消息 最后一条时间      </w:t>
-      </w:r>
-      <w:proofErr w:type="gramStart"/>
-      <w:r>
-        <w:t>长按删除</w:t>
-      </w:r>
-      <w:proofErr w:type="gramEnd"/>
-      <w:r>
-        <w:t xml:space="preserve"> 置顶</w:t>
+        <w:t>删除 置顶</w:t>
       </w:r>
     </w:p>
     <w:p>
@@ -95,27 +93,9 @@
     <w:p/>
     <w:p/>
     <w:p/>
-    <w:p>
-      <w:pPr>
-        <w:rPr>
-          <w:rFonts w:hint="eastAsia"/>
-        </w:rPr>
-      </w:pPr>
-    </w:p>
-    <w:p>
-      <w:pPr>
-        <w:rPr>
-          <w:rFonts w:hint="eastAsia"/>
-        </w:rPr>
-      </w:pPr>
-    </w:p>
-    <w:p>
-      <w:pPr>
-        <w:rPr>
-          <w:rFonts w:hint="eastAsia"/>
-        </w:rPr>
-      </w:pPr>
-    </w:p>
+    <w:p/>
+    <w:p/>
+    <w:p/>
     <w:sectPr>
       <w:pgSz w:w="11906" w:h="16838"/>
       <w:pgMar w:top="1440" w:right="1800" w:bottom="1440" w:left="1800" w:header="851" w:footer="992" w:gutter="0"/>
